--- a/Spring/Lab1/Отчёт 1.docx
+++ b/Spring/Lab1/Отчёт 1.docx
@@ -213,6 +213,7 @@
           <w:rFonts w:ascii="Times New Roman" w:eastAsia="Times New Roman" w:hAnsi="Times New Roman" w:cs="Times New Roman"/>
           <w:sz w:val="28"/>
           <w:szCs w:val="28"/>
+          <w:lang w:val="ru-RU"/>
         </w:rPr>
       </w:pPr>
       <w:r>
@@ -229,6 +230,7 @@
           <w:rFonts w:ascii="Times New Roman" w:eastAsia="Times New Roman" w:hAnsi="Times New Roman" w:cs="Times New Roman"/>
           <w:sz w:val="28"/>
           <w:szCs w:val="28"/>
+          <w:lang w:val="ru-RU"/>
         </w:rPr>
         <w:t>1</w:t>
       </w:r>
@@ -608,7 +610,6 @@
           <w:rFonts w:ascii="Times New Roman" w:eastAsia="Times New Roman" w:hAnsi="Times New Roman" w:cs="Times New Roman"/>
           <w:sz w:val="28"/>
           <w:szCs w:val="28"/>
-          <w:lang w:val="ru-RU"/>
         </w:rPr>
       </w:pPr>
       <w:r>
@@ -618,8 +619,27 @@
           <w:szCs w:val="28"/>
           <w:lang w:val="ru-RU"/>
         </w:rPr>
-        <w:t>Гомель 2019</w:t>
-      </w:r>
+        <w:t>Гомель 20</w:t>
+      </w:r>
+      <w:r>
+        <w:rPr>
+          <w:rFonts w:ascii="Times New Roman" w:eastAsia="Times New Roman" w:hAnsi="Times New Roman" w:cs="Times New Roman"/>
+          <w:sz w:val="28"/>
+          <w:szCs w:val="28"/>
+          <w:lang w:val="ru-RU"/>
+        </w:rPr>
+        <w:t>2</w:t>
+      </w:r>
+      <w:r>
+        <w:rPr>
+          <w:rFonts w:ascii="Times New Roman" w:eastAsia="Times New Roman" w:hAnsi="Times New Roman" w:cs="Times New Roman"/>
+          <w:sz w:val="28"/>
+          <w:szCs w:val="28"/>
+        </w:rPr>
+        <w:t>0</w:t>
+      </w:r>
+      <w:bookmarkStart w:id="0" w:name="_GoBack"/>
+      <w:bookmarkEnd w:id="0"/>
     </w:p>
     <w:p>
       <w:pPr>
@@ -2582,6 +2602,7 @@
         <w:rPr>
           <w:rFonts w:ascii="Times New Roman" w:hAnsi="Times New Roman" w:cs="Times New Roman"/>
           <w:bCs/>
+          <w:noProof/>
           <w:sz w:val="28"/>
           <w:szCs w:val="28"/>
           <w:lang w:val="ru-RU"/>
@@ -2733,6 +2754,7 @@
         <w:rPr>
           <w:rFonts w:ascii="Times New Roman" w:hAnsi="Times New Roman" w:cs="Times New Roman"/>
           <w:bCs/>
+          <w:noProof/>
           <w:sz w:val="28"/>
           <w:szCs w:val="28"/>
           <w:lang w:val="ru-RU"/>
@@ -2813,17 +2835,7 @@
           <w:szCs w:val="28"/>
           <w:lang w:val="ru-RU"/>
         </w:rPr>
-        <w:t xml:space="preserve">Рисунок 10 – </w:t>
-      </w:r>
-      <w:r>
-        <w:rPr>
-          <w:rFonts w:ascii="Times New Roman" w:hAnsi="Times New Roman" w:cs="Times New Roman"/>
-          <w:bCs/>
-          <w:sz w:val="28"/>
-          <w:szCs w:val="28"/>
-          <w:lang w:val="ru-RU"/>
-        </w:rPr>
-        <w:t>Считывание русского текста с помощью</w:t>
+        <w:t>Рисунок 10 – Считывание русского текста с помощью</w:t>
       </w:r>
       <w:r>
         <w:rPr>
@@ -2949,7 +2961,27 @@
           <w:szCs w:val="28"/>
           <w:lang w:val="ru-RU"/>
         </w:rPr>
-        <w:t xml:space="preserve">ы потоки ввода-вывода </w:t>
+        <w:t xml:space="preserve">ы </w:t>
+      </w:r>
+      <w:r>
+        <w:rPr>
+          <w:rFonts w:ascii="Times New Roman" w:hAnsi="Times New Roman" w:cs="Times New Roman"/>
+          <w:color w:val="000000"/>
+          <w:sz w:val="28"/>
+          <w:szCs w:val="28"/>
+          <w:lang w:val="ru-RU"/>
+        </w:rPr>
+        <w:t>способы чтения и записи данных</w:t>
+      </w:r>
+      <w:r>
+        <w:rPr>
+          <w:rFonts w:ascii="Times New Roman" w:hAnsi="Times New Roman" w:cs="Times New Roman"/>
+          <w:color w:val="000000"/>
+          <w:sz w:val="28"/>
+          <w:szCs w:val="28"/>
+          <w:lang w:val="ru-RU"/>
+        </w:rPr>
+        <w:t xml:space="preserve"> </w:t>
       </w:r>
       <w:r>
         <w:rPr>
@@ -2999,7 +3031,7 @@
           <w:szCs w:val="28"/>
           <w:lang w:val="ru-RU"/>
         </w:rPr>
-        <w:t xml:space="preserve">потоками ввода-вывода и стандартной </w:t>
+        <w:t>потоками ввода-вывода и стандартн</w:t>
       </w:r>
       <w:r>
         <w:rPr>
@@ -3009,7 +3041,7 @@
           <w:szCs w:val="28"/>
           <w:lang w:val="ru-RU"/>
         </w:rPr>
-        <w:t>сериализацией</w:t>
+        <w:t>ыми</w:t>
       </w:r>
       <w:r>
         <w:rPr>
@@ -3019,17 +3051,17 @@
           <w:szCs w:val="28"/>
           <w:lang w:val="ru-RU"/>
         </w:rPr>
-        <w:t xml:space="preserve"> языка программирования </w:t>
+        <w:t xml:space="preserve"> </w:t>
       </w:r>
       <w:r>
         <w:rPr>
           <w:rFonts w:ascii="Times New Roman" w:hAnsi="Times New Roman" w:cs="Times New Roman"/>
           <w:bCs/>
-          <w:i/>
-          <w:sz w:val="28"/>
-          <w:szCs w:val="28"/>
-        </w:rPr>
-        <w:t>Java</w:t>
+          <w:sz w:val="28"/>
+          <w:szCs w:val="28"/>
+          <w:lang w:val="ru-RU"/>
+        </w:rPr>
+        <w:t xml:space="preserve">средствами </w:t>
       </w:r>
       <w:r>
         <w:rPr>
@@ -3039,8 +3071,45 @@
           <w:szCs w:val="28"/>
           <w:lang w:val="ru-RU"/>
         </w:rPr>
+        <w:t>сериализаци</w:t>
+      </w:r>
+      <w:r>
+        <w:rPr>
+          <w:rFonts w:ascii="Times New Roman" w:hAnsi="Times New Roman" w:cs="Times New Roman"/>
+          <w:bCs/>
+          <w:sz w:val="28"/>
+          <w:szCs w:val="28"/>
+          <w:lang w:val="ru-RU"/>
+        </w:rPr>
+        <w:t>и</w:t>
+      </w:r>
+      <w:r>
+        <w:rPr>
+          <w:rFonts w:ascii="Times New Roman" w:hAnsi="Times New Roman" w:cs="Times New Roman"/>
+          <w:bCs/>
+          <w:sz w:val="28"/>
+          <w:szCs w:val="28"/>
+          <w:lang w:val="ru-RU"/>
+        </w:rPr>
         <w:t>.</w:t>
       </w:r>
+    </w:p>
+    <w:p>
+      <w:pPr>
+        <w:autoSpaceDE w:val="0"/>
+        <w:autoSpaceDN w:val="0"/>
+        <w:adjustRightInd w:val="0"/>
+        <w:spacing w:after="0" w:line="264" w:lineRule="auto"/>
+        <w:ind w:firstLine="708"/>
+        <w:jc w:val="both"/>
+        <w:rPr>
+          <w:rFonts w:ascii="Times New Roman" w:hAnsi="Times New Roman" w:cs="Times New Roman"/>
+          <w:bCs/>
+          <w:sz w:val="28"/>
+          <w:szCs w:val="28"/>
+          <w:lang w:val="ru-RU"/>
+        </w:rPr>
+      </w:pPr>
     </w:p>
     <w:p>
       <w:pPr>
@@ -26661,8 +26730,6 @@
         <w:br/>
         <w:t>}</w:t>
       </w:r>
-      <w:bookmarkStart w:id="0" w:name="_GoBack"/>
-      <w:bookmarkEnd w:id="0"/>
     </w:p>
     <w:sectPr>
       <w:pgSz w:w="11906" w:h="16838"/>
